--- a/BRAD: Documentation.docx
+++ b/BRAD: Documentation.docx
@@ -16,6 +16,8 @@
         <w:rPr>
           <w:b/>
           <w:bCs/>
+          <w:sz w:val="32"/>
+          <w:szCs w:val="32"/>
         </w:rPr>
         <w:t>MATLAB Application "Neuronal Signal Estimation": Documentation</w:t>
       </w:r>
@@ -26,9 +28,15 @@
         <w:pStyle w:val="Normal"/>
         <w:jc w:val="left"/>
         <w:rPr>
-          <w:b w:val="false"/>
-          <w:b w:val="false"/>
-          <w:bCs w:val="false"/>
+          <w:sz w:val="24"/>
+          <w:b w:val="false"/>
+          <w:sz w:val="24"/>
+          <w:b w:val="false"/>
+          <w:szCs w:val="24"/>
+          <w:bCs w:val="false"/>
+          <w:rFonts w:ascii="Liberation Serif" w:hAnsi="Liberation Serif" w:eastAsia="Droid Sans Fallback" w:cs="FreeSans"/>
+          <w:color w:val="00000A"/>
+          <w:lang w:val="en-US" w:eastAsia="zh-CN" w:bidi="hi-IN"/>
         </w:rPr>
       </w:pPr>
       <w:r>
@@ -63,9 +71,15 @@
         <w:pStyle w:val="Normal"/>
         <w:jc w:val="left"/>
         <w:rPr>
-          <w:b w:val="false"/>
-          <w:b w:val="false"/>
-          <w:bCs w:val="false"/>
+          <w:sz w:val="24"/>
+          <w:b w:val="false"/>
+          <w:sz w:val="24"/>
+          <w:b w:val="false"/>
+          <w:szCs w:val="24"/>
+          <w:bCs w:val="false"/>
+          <w:rFonts w:ascii="Liberation Serif" w:hAnsi="Liberation Serif" w:eastAsia="Droid Sans Fallback" w:cs="FreeSans"/>
+          <w:color w:val="00000A"/>
+          <w:lang w:val="en-US" w:eastAsia="zh-CN" w:bidi="hi-IN"/>
         </w:rPr>
       </w:pPr>
       <w:r>
@@ -119,21 +133,7 @@
           <w:b w:val="false"/>
           <w:bCs w:val="false"/>
         </w:rPr>
-        <w:t xml:space="preserve"> should be used for uploading data. There should be uploaded the measured BOLD-signal and haemodynamic response function </w:t>
-      </w:r>
-      <w:r>
-        <w:rPr>
-          <w:b w:val="false"/>
-          <w:bCs w:val="false"/>
-        </w:rPr>
-        <w:t>(HRF)</w:t>
-      </w:r>
-      <w:r>
-        <w:rPr>
-          <w:b w:val="false"/>
-          <w:bCs w:val="false"/>
-        </w:rPr>
-        <w:t xml:space="preserve">. </w:t>
+        <w:t xml:space="preserve"> should be used for uploading data. There should be uploaded the measured BOLD-signal and haemodynamic response function (HRF). </w:t>
       </w:r>
       <w:r/>
     </w:p>
@@ -199,9 +199,15 @@
         <w:pStyle w:val="Normal"/>
         <w:jc w:val="left"/>
         <w:rPr>
-          <w:b w:val="false"/>
-          <w:b w:val="false"/>
-          <w:bCs w:val="false"/>
+          <w:sz w:val="24"/>
+          <w:b w:val="false"/>
+          <w:sz w:val="24"/>
+          <w:b w:val="false"/>
+          <w:szCs w:val="24"/>
+          <w:bCs w:val="false"/>
+          <w:rFonts w:ascii="Liberation Serif" w:hAnsi="Liberation Serif" w:eastAsia="Droid Sans Fallback" w:cs="FreeSans"/>
+          <w:color w:val="00000A"/>
+          <w:lang w:val="en-US" w:eastAsia="zh-CN" w:bidi="hi-IN"/>
         </w:rPr>
       </w:pPr>
       <w:r>
@@ -279,9 +285,15 @@
         <w:pStyle w:val="Normal"/>
         <w:jc w:val="left"/>
         <w:rPr>
-          <w:b w:val="false"/>
-          <w:b w:val="false"/>
-          <w:bCs w:val="false"/>
+          <w:sz w:val="24"/>
+          <w:b w:val="false"/>
+          <w:sz w:val="24"/>
+          <w:b w:val="false"/>
+          <w:szCs w:val="24"/>
+          <w:bCs w:val="false"/>
+          <w:rFonts w:ascii="Liberation Serif" w:hAnsi="Liberation Serif" w:eastAsia="Droid Sans Fallback" w:cs="FreeSans"/>
+          <w:color w:val="00000A"/>
+          <w:lang w:val="en-US" w:eastAsia="zh-CN" w:bidi="hi-IN"/>
         </w:rPr>
       </w:pPr>
       <w:r>
@@ -347,9 +359,15 @@
         <w:pStyle w:val="Normal"/>
         <w:jc w:val="left"/>
         <w:rPr>
-          <w:b w:val="false"/>
-          <w:b w:val="false"/>
-          <w:bCs w:val="false"/>
+          <w:sz w:val="24"/>
+          <w:b w:val="false"/>
+          <w:sz w:val="24"/>
+          <w:b w:val="false"/>
+          <w:szCs w:val="24"/>
+          <w:bCs w:val="false"/>
+          <w:rFonts w:ascii="Liberation Serif" w:hAnsi="Liberation Serif" w:eastAsia="Droid Sans Fallback" w:cs="FreeSans"/>
+          <w:color w:val="00000A"/>
+          <w:lang w:val="en-US" w:eastAsia="zh-CN" w:bidi="hi-IN"/>
         </w:rPr>
       </w:pPr>
       <w:r>
@@ -385,155 +403,62 @@
       <w:pPr>
         <w:pStyle w:val="Normal"/>
         <w:jc w:val="left"/>
-        <w:rPr>
-          <w:b w:val="false"/>
-          <w:b w:val="false"/>
-          <w:bCs w:val="false"/>
-        </w:rPr>
-      </w:pPr>
-      <w:r>
-        <w:rPr>
-          <w:b w:val="false"/>
-          <w:bCs w:val="false"/>
-        </w:rPr>
-        <w:t>The button "Load calculations" can be used for uploading calculations which were saved before.</w:t>
-      </w:r>
-      <w:r/>
-    </w:p>
-    <w:p>
-      <w:pPr>
-        <w:pStyle w:val="Normal"/>
-        <w:jc w:val="left"/>
-        <w:rPr>
-          <w:b w:val="false"/>
-          <w:b w:val="false"/>
-          <w:bCs w:val="false"/>
-        </w:rPr>
-      </w:pPr>
-      <w:r>
-        <w:rPr>
-          <w:b w:val="false"/>
-          <w:bCs w:val="false"/>
-        </w:rPr>
-      </w:r>
-      <w:r/>
-    </w:p>
-    <w:p>
-      <w:pPr>
-        <w:pStyle w:val="Normal"/>
-        <w:jc w:val="left"/>
-        <w:rPr>
-          <w:i/>
-          <w:b w:val="false"/>
-          <w:i/>
-          <w:b w:val="false"/>
-          <w:iCs/>
-          <w:bCs w:val="false"/>
-        </w:rPr>
-      </w:pPr>
-      <w:r>
-        <w:rPr>
-          <w:b w:val="false"/>
-          <w:bCs w:val="false"/>
-          <w:i/>
-          <w:iCs/>
-        </w:rPr>
-        <w:t>Examples "Import data".</w:t>
-      </w:r>
-      <w:r/>
-    </w:p>
-    <w:p>
-      <w:pPr>
-        <w:pStyle w:val="Normal"/>
-        <w:jc w:val="left"/>
-        <w:rPr>
-          <w:b w:val="false"/>
-          <w:b w:val="false"/>
-          <w:bCs w:val="false"/>
-        </w:rPr>
-      </w:pPr>
-      <w:r>
-        <w:rPr>
-          <w:b w:val="false"/>
-          <w:bCs w:val="false"/>
-        </w:rPr>
-        <w:t>Two time series are saved in "Input/Time series/" as the examples of the input signal.</w:t>
-      </w:r>
-      <w:r/>
-    </w:p>
-    <w:p>
-      <w:pPr>
-        <w:pStyle w:val="Normal"/>
-        <w:jc w:val="left"/>
-      </w:pPr>
-      <w:r>
-        <w:rPr>
-          <w:b w:val="false"/>
-          <w:bCs w:val="false"/>
-        </w:rPr>
-        <w:t xml:space="preserve">Two input settings collections and corresponding calculation collections are available as the example. </w:t>
-      </w:r>
-      <w:r>
-        <w:rPr>
-          <w:b w:val="false"/>
-          <w:bCs w:val="false"/>
-        </w:rPr>
-        <w:t>Examples are</w:t>
-      </w:r>
-      <w:r>
-        <w:rPr>
-          <w:b w:val="false"/>
-          <w:bCs w:val="false"/>
-        </w:rPr>
-        <w:t xml:space="preserve"> located in "Input/Saved settings/Import settings" and "Input/Saved settings/Calculations". The input settings should correspond to the loaded calculations.</w:t>
-      </w:r>
-      <w:r/>
-    </w:p>
-    <w:p>
-      <w:pPr>
-        <w:pStyle w:val="Normal"/>
-        <w:jc w:val="left"/>
-        <w:rPr>
-          <w:b w:val="false"/>
-          <w:b w:val="false"/>
-          <w:bCs w:val="false"/>
-        </w:rPr>
-      </w:pPr>
-      <w:r>
-        <w:rPr>
-          <w:b w:val="false"/>
-          <w:bCs w:val="false"/>
-        </w:rPr>
-      </w:r>
-      <w:r/>
-    </w:p>
-    <w:p>
-      <w:pPr>
-        <w:pStyle w:val="Normal"/>
-        <w:jc w:val="left"/>
-        <w:rPr>
-          <w:b w:val="false"/>
-          <w:b w:val="false"/>
-          <w:bCs w:val="false"/>
-        </w:rPr>
-      </w:pPr>
-      <w:r>
-        <w:rPr>
-          <w:b w:val="false"/>
-          <w:bCs w:val="false"/>
-        </w:rPr>
-      </w:r>
-      <w:r/>
-    </w:p>
-    <w:p>
-      <w:pPr>
-        <w:pStyle w:val="Normal"/>
-        <w:jc w:val="left"/>
-        <w:rPr>
-          <w:b/>
-          <w:b/>
-          <w:bCs/>
-        </w:rPr>
+      </w:pPr>
+      <w:r>
+        <w:rPr>
+          <w:b w:val="false"/>
+          <w:bCs w:val="false"/>
+        </w:rPr>
+        <w:t>The button "Load calculations" can be used for uploading calculations which were saved before. The input settings should correspond to the loaded calculations.</w:t>
+      </w:r>
+      <w:r/>
+    </w:p>
+    <w:p>
+      <w:pPr>
+        <w:pStyle w:val="Normal"/>
+        <w:jc w:val="left"/>
+        <w:rPr>
+          <w:sz w:val="24"/>
+          <w:b w:val="false"/>
+          <w:sz w:val="24"/>
+          <w:b w:val="false"/>
+          <w:szCs w:val="24"/>
+          <w:bCs w:val="false"/>
+          <w:rFonts w:ascii="Liberation Serif" w:hAnsi="Liberation Serif" w:eastAsia="Droid Sans Fallback" w:cs="FreeSans"/>
+          <w:color w:val="00000A"/>
+          <w:lang w:val="en-US" w:eastAsia="zh-CN" w:bidi="hi-IN"/>
+        </w:rPr>
+      </w:pPr>
+      <w:r>
+        <w:rPr>
+          <w:b w:val="false"/>
+          <w:bCs w:val="false"/>
+        </w:rPr>
+      </w:r>
+      <w:r/>
+    </w:p>
+    <w:p>
+      <w:pPr>
+        <w:pStyle w:val="Normal"/>
+        <w:jc w:val="left"/>
+        <w:rPr>
+          <w:sz w:val="24"/>
+          <w:sz w:val="24"/>
+          <w:szCs w:val="24"/>
+          <w:rFonts w:ascii="Liberation Serif" w:hAnsi="Liberation Serif" w:eastAsia="Droid Sans Fallback" w:cs="FreeSans"/>
+          <w:color w:val="00000A"/>
+          <w:lang w:val="en-US" w:eastAsia="zh-CN" w:bidi="hi-IN"/>
+        </w:rPr>
+      </w:pPr>
+      <w:r>
+        <w:rPr/>
+      </w:r>
+      <w:r/>
+    </w:p>
+    <w:p>
+      <w:pPr>
+        <w:pStyle w:val="Normal"/>
+        <w:jc w:val="left"/>
       </w:pPr>
       <w:r>
         <w:rPr>
@@ -577,21 +502,7 @@
           <w:b w:val="false"/>
           <w:bCs w:val="false"/>
         </w:rPr>
-        <w:t xml:space="preserve">. It contains 3 deconvolution methods and 2 possibilities for the signal (original and filtered). The user should choose what deconvolution methods are interesting for him. Also, the user should specify if </w:t>
-      </w:r>
-      <w:r>
-        <w:rPr>
-          <w:b w:val="false"/>
-          <w:bCs w:val="false"/>
-        </w:rPr>
-        <w:t>he/she is interested in filtered or/and not filtered</w:t>
-      </w:r>
-      <w:r>
-        <w:rPr>
-          <w:b w:val="false"/>
-          <w:bCs w:val="false"/>
-        </w:rPr>
-        <w:t xml:space="preserve"> signal. </w:t>
+        <w:t xml:space="preserve">. It contains 3 deconvolution methods and 2 possibilities for the signal (original and filtered). The user should choose what deconvolution methods are interesting for him. Also, the user should specify if he/she is interested in filtered or/and not filtered signal. </w:t>
       </w:r>
       <w:r/>
     </w:p>
@@ -619,27 +530,39 @@
         <w:pStyle w:val="Normal"/>
         <w:jc w:val="left"/>
         <w:rPr>
-          <w:b w:val="false"/>
-          <w:b w:val="false"/>
-          <w:bCs w:val="false"/>
-        </w:rPr>
-      </w:pPr>
-      <w:r>
-        <w:rPr>
-          <w:b w:val="false"/>
-          <w:bCs w:val="false"/>
-        </w:rPr>
-      </w:r>
-      <w:r/>
-    </w:p>
-    <w:p>
-      <w:pPr>
-        <w:pStyle w:val="Normal"/>
-        <w:jc w:val="left"/>
-        <w:rPr>
-          <w:b w:val="false"/>
-          <w:b w:val="false"/>
-          <w:bCs w:val="false"/>
+          <w:sz w:val="24"/>
+          <w:b w:val="false"/>
+          <w:sz w:val="24"/>
+          <w:b w:val="false"/>
+          <w:szCs w:val="24"/>
+          <w:bCs w:val="false"/>
+          <w:rFonts w:ascii="Liberation Serif" w:hAnsi="Liberation Serif" w:eastAsia="Droid Sans Fallback" w:cs="FreeSans"/>
+          <w:color w:val="00000A"/>
+          <w:lang w:val="en-US" w:eastAsia="zh-CN" w:bidi="hi-IN"/>
+        </w:rPr>
+      </w:pPr>
+      <w:r>
+        <w:rPr>
+          <w:b w:val="false"/>
+          <w:bCs w:val="false"/>
+        </w:rPr>
+      </w:r>
+      <w:r/>
+    </w:p>
+    <w:p>
+      <w:pPr>
+        <w:pStyle w:val="Normal"/>
+        <w:jc w:val="left"/>
+        <w:rPr>
+          <w:sz w:val="24"/>
+          <w:b w:val="false"/>
+          <w:sz w:val="24"/>
+          <w:b w:val="false"/>
+          <w:szCs w:val="24"/>
+          <w:bCs w:val="false"/>
+          <w:rFonts w:ascii="Liberation Serif" w:hAnsi="Liberation Serif" w:eastAsia="Droid Sans Fallback" w:cs="FreeSans"/>
+          <w:color w:val="00000A"/>
+          <w:lang w:val="en-US" w:eastAsia="zh-CN" w:bidi="hi-IN"/>
         </w:rPr>
       </w:pPr>
       <w:r>
@@ -679,21 +602,7 @@
           <w:b w:val="false"/>
           <w:bCs w:val="false"/>
         </w:rPr>
-        <w:t xml:space="preserve">The application allows reducing </w:t>
-      </w:r>
-      <w:r>
-        <w:rPr>
-          <w:b w:val="false"/>
-          <w:bCs w:val="false"/>
-        </w:rPr>
-        <w:t>the</w:t>
-      </w:r>
-      <w:r>
-        <w:rPr>
-          <w:b w:val="false"/>
-          <w:bCs w:val="false"/>
-        </w:rPr>
-        <w:t xml:space="preserve"> white noise by filtering the input signal. </w:t>
+        <w:t xml:space="preserve">The application allows reducing the white noise by filtering the input signal. </w:t>
       </w:r>
       <w:r>
         <w:rPr>
@@ -707,96 +616,86 @@
           <w:b w:val="false"/>
           <w:bCs w:val="false"/>
         </w:rPr>
-        <w:t xml:space="preserve"> can be used for it. It contains three possibilities: to use the default spectrum, to use the input BOLD-signal for estimating the spectrum and to </w:t>
-      </w:r>
-      <w:r>
-        <w:rPr>
-          <w:b w:val="false"/>
-          <w:bCs w:val="false"/>
-        </w:rPr>
-        <w:t>up</w:t>
-      </w:r>
-      <w:r>
-        <w:rPr>
-          <w:b w:val="false"/>
-          <w:bCs w:val="false"/>
-        </w:rPr>
-        <w:t xml:space="preserve">load user's spectrum. </w:t>
-      </w:r>
-      <w:r/>
-    </w:p>
-    <w:p>
-      <w:pPr>
-        <w:pStyle w:val="Normal"/>
-        <w:jc w:val="left"/>
-        <w:rPr>
-          <w:b w:val="false"/>
-          <w:b w:val="false"/>
-          <w:bCs w:val="false"/>
-        </w:rPr>
-      </w:pPr>
-      <w:r>
-        <w:rPr>
-          <w:b w:val="false"/>
-          <w:bCs w:val="false"/>
-        </w:rPr>
-      </w:r>
-      <w:r/>
-    </w:p>
-    <w:p>
-      <w:pPr>
-        <w:pStyle w:val="Normal"/>
-        <w:jc w:val="left"/>
-      </w:pPr>
-      <w:r>
-        <w:rPr>
-          <w:b w:val="false"/>
-          <w:bCs w:val="false"/>
-        </w:rPr>
-        <w:t>The default spectrum is generated using saved parameters (Input/Spectrum/defaultParameters.mat) and shape of the uploaded kernel (HR</w:t>
-      </w:r>
-      <w:r>
-        <w:rPr>
-          <w:b w:val="false"/>
-          <w:bCs w:val="false"/>
-        </w:rPr>
-        <w:t>F</w:t>
-      </w:r>
-      <w:r>
-        <w:rPr>
-          <w:b w:val="false"/>
-          <w:bCs w:val="false"/>
-        </w:rPr>
-        <w:t xml:space="preserve">). Fitting the spectrum from the data uses the same approach as the previous option, but use the parameters obtained from the input signal. The option "Load user's spectrum" allows uploading user's power spectrum after pressing "Calculate" button. User's spectrum should be the numerical non-negative column-vector which has the same dimension as the input signal. </w:t>
-      </w:r>
-      <w:r/>
-    </w:p>
-    <w:p>
-      <w:pPr>
-        <w:pStyle w:val="Normal"/>
-        <w:jc w:val="left"/>
-        <w:rPr>
-          <w:b w:val="false"/>
-          <w:b w:val="false"/>
-          <w:bCs w:val="false"/>
-        </w:rPr>
-      </w:pPr>
-      <w:r>
-        <w:rPr>
-          <w:b w:val="false"/>
-          <w:bCs w:val="false"/>
-        </w:rPr>
-      </w:r>
-      <w:r/>
-    </w:p>
-    <w:p>
-      <w:pPr>
-        <w:pStyle w:val="Normal"/>
-        <w:jc w:val="left"/>
-        <w:rPr>
-          <w:b w:val="false"/>
-          <w:b w:val="false"/>
-          <w:bCs w:val="false"/>
+        <w:t xml:space="preserve"> can be used for it. It contains three possibilities: to use the default spectrum, to use the input BOLD-signal for estimating the spectrum and to upload user's spectrum. </w:t>
+      </w:r>
+      <w:r/>
+    </w:p>
+    <w:p>
+      <w:pPr>
+        <w:pStyle w:val="Normal"/>
+        <w:jc w:val="left"/>
+        <w:rPr>
+          <w:sz w:val="24"/>
+          <w:b w:val="false"/>
+          <w:sz w:val="24"/>
+          <w:b w:val="false"/>
+          <w:szCs w:val="24"/>
+          <w:bCs w:val="false"/>
+          <w:rFonts w:ascii="Liberation Serif" w:hAnsi="Liberation Serif" w:eastAsia="Droid Sans Fallback" w:cs="FreeSans"/>
+          <w:color w:val="00000A"/>
+          <w:lang w:val="en-US" w:eastAsia="zh-CN" w:bidi="hi-IN"/>
+        </w:rPr>
+      </w:pPr>
+      <w:r>
+        <w:rPr>
+          <w:b w:val="false"/>
+          <w:bCs w:val="false"/>
+        </w:rPr>
+      </w:r>
+      <w:r/>
+    </w:p>
+    <w:p>
+      <w:pPr>
+        <w:pStyle w:val="Normal"/>
+        <w:jc w:val="left"/>
+      </w:pPr>
+      <w:r>
+        <w:rPr>
+          <w:b w:val="false"/>
+          <w:bCs w:val="false"/>
+        </w:rPr>
+        <w:t xml:space="preserve">The default spectrum is generated using saved parameters (Input/Spectrum/defaultParameters.mat) and shape of the uploaded kernel (HRF). Fitting the spectrum from the data uses the same approach as the previous option, but use the parameters obtained from the input signal. The option "Load user's spectrum" allows uploading user's power spectrum after pressing "Calculate" button. User's spectrum should be the numerical non-negative column-vector which has the same dimension as the input signal. </w:t>
+      </w:r>
+      <w:r/>
+    </w:p>
+    <w:p>
+      <w:pPr>
+        <w:pStyle w:val="Normal"/>
+        <w:jc w:val="left"/>
+        <w:rPr>
+          <w:sz w:val="24"/>
+          <w:b w:val="false"/>
+          <w:sz w:val="24"/>
+          <w:b w:val="false"/>
+          <w:szCs w:val="24"/>
+          <w:bCs w:val="false"/>
+          <w:rFonts w:ascii="Liberation Serif" w:hAnsi="Liberation Serif" w:eastAsia="Droid Sans Fallback" w:cs="FreeSans"/>
+          <w:color w:val="00000A"/>
+          <w:lang w:val="en-US" w:eastAsia="zh-CN" w:bidi="hi-IN"/>
+        </w:rPr>
+      </w:pPr>
+      <w:r>
+        <w:rPr>
+          <w:b w:val="false"/>
+          <w:bCs w:val="false"/>
+        </w:rPr>
+      </w:r>
+      <w:r/>
+    </w:p>
+    <w:p>
+      <w:pPr>
+        <w:pStyle w:val="Normal"/>
+        <w:jc w:val="left"/>
+        <w:rPr>
+          <w:sz w:val="24"/>
+          <w:b w:val="false"/>
+          <w:sz w:val="24"/>
+          <w:b w:val="false"/>
+          <w:szCs w:val="24"/>
+          <w:bCs w:val="false"/>
+          <w:rFonts w:ascii="Liberation Serif" w:hAnsi="Liberation Serif" w:eastAsia="Droid Sans Fallback" w:cs="FreeSans"/>
+          <w:color w:val="00000A"/>
+          <w:lang w:val="en-US" w:eastAsia="zh-CN" w:bidi="hi-IN"/>
         </w:rPr>
       </w:pPr>
       <w:r>
@@ -859,27 +758,39 @@
         <w:pStyle w:val="Normal"/>
         <w:jc w:val="left"/>
         <w:rPr>
-          <w:b w:val="false"/>
-          <w:b w:val="false"/>
-          <w:bCs w:val="false"/>
-        </w:rPr>
-      </w:pPr>
-      <w:r>
-        <w:rPr>
-          <w:b w:val="false"/>
-          <w:bCs w:val="false"/>
-        </w:rPr>
-      </w:r>
-      <w:r/>
-    </w:p>
-    <w:p>
-      <w:pPr>
-        <w:pStyle w:val="Normal"/>
-        <w:jc w:val="left"/>
-        <w:rPr>
-          <w:b w:val="false"/>
-          <w:b w:val="false"/>
-          <w:bCs w:val="false"/>
+          <w:sz w:val="24"/>
+          <w:b w:val="false"/>
+          <w:sz w:val="24"/>
+          <w:b w:val="false"/>
+          <w:szCs w:val="24"/>
+          <w:bCs w:val="false"/>
+          <w:rFonts w:ascii="Liberation Serif" w:hAnsi="Liberation Serif" w:eastAsia="Droid Sans Fallback" w:cs="FreeSans"/>
+          <w:color w:val="00000A"/>
+          <w:lang w:val="en-US" w:eastAsia="zh-CN" w:bidi="hi-IN"/>
+        </w:rPr>
+      </w:pPr>
+      <w:r>
+        <w:rPr>
+          <w:b w:val="false"/>
+          <w:bCs w:val="false"/>
+        </w:rPr>
+      </w:r>
+      <w:r/>
+    </w:p>
+    <w:p>
+      <w:pPr>
+        <w:pStyle w:val="Normal"/>
+        <w:jc w:val="left"/>
+        <w:rPr>
+          <w:sz w:val="24"/>
+          <w:b w:val="false"/>
+          <w:sz w:val="24"/>
+          <w:b w:val="false"/>
+          <w:szCs w:val="24"/>
+          <w:bCs w:val="false"/>
+          <w:rFonts w:ascii="Liberation Serif" w:hAnsi="Liberation Serif" w:eastAsia="Droid Sans Fallback" w:cs="FreeSans"/>
+          <w:color w:val="00000A"/>
+          <w:lang w:val="en-US" w:eastAsia="zh-CN" w:bidi="hi-IN"/>
         </w:rPr>
       </w:pPr>
       <w:r>
@@ -933,9 +844,15 @@
         <w:pStyle w:val="Normal"/>
         <w:jc w:val="left"/>
         <w:rPr>
-          <w:b w:val="false"/>
-          <w:b w:val="false"/>
-          <w:bCs w:val="false"/>
+          <w:sz w:val="24"/>
+          <w:b w:val="false"/>
+          <w:sz w:val="24"/>
+          <w:b w:val="false"/>
+          <w:szCs w:val="24"/>
+          <w:bCs w:val="false"/>
+          <w:rFonts w:ascii="Liberation Serif" w:hAnsi="Liberation Serif" w:eastAsia="Droid Sans Fallback" w:cs="FreeSans"/>
+          <w:color w:val="00000A"/>
+          <w:lang w:val="en-US" w:eastAsia="zh-CN" w:bidi="hi-IN"/>
         </w:rPr>
       </w:pPr>
       <w:r>
@@ -970,27 +887,39 @@
         <w:pStyle w:val="Normal"/>
         <w:jc w:val="left"/>
         <w:rPr>
-          <w:b w:val="false"/>
-          <w:b w:val="false"/>
-          <w:bCs w:val="false"/>
-        </w:rPr>
-      </w:pPr>
-      <w:r>
-        <w:rPr>
-          <w:b w:val="false"/>
-          <w:bCs w:val="false"/>
-        </w:rPr>
-      </w:r>
-      <w:r/>
-    </w:p>
-    <w:p>
-      <w:pPr>
-        <w:pStyle w:val="Normal"/>
-        <w:jc w:val="left"/>
-        <w:rPr>
-          <w:b w:val="false"/>
-          <w:b w:val="false"/>
-          <w:bCs w:val="false"/>
+          <w:sz w:val="24"/>
+          <w:b w:val="false"/>
+          <w:sz w:val="24"/>
+          <w:b w:val="false"/>
+          <w:szCs w:val="24"/>
+          <w:bCs w:val="false"/>
+          <w:rFonts w:ascii="Liberation Serif" w:hAnsi="Liberation Serif" w:eastAsia="Droid Sans Fallback" w:cs="FreeSans"/>
+          <w:color w:val="00000A"/>
+          <w:lang w:val="en-US" w:eastAsia="zh-CN" w:bidi="hi-IN"/>
+        </w:rPr>
+      </w:pPr>
+      <w:r>
+        <w:rPr>
+          <w:b w:val="false"/>
+          <w:bCs w:val="false"/>
+        </w:rPr>
+      </w:r>
+      <w:r/>
+    </w:p>
+    <w:p>
+      <w:pPr>
+        <w:pStyle w:val="Normal"/>
+        <w:jc w:val="left"/>
+        <w:rPr>
+          <w:sz w:val="24"/>
+          <w:b w:val="false"/>
+          <w:sz w:val="24"/>
+          <w:b w:val="false"/>
+          <w:szCs w:val="24"/>
+          <w:bCs w:val="false"/>
+          <w:rFonts w:ascii="Liberation Serif" w:hAnsi="Liberation Serif" w:eastAsia="Droid Sans Fallback" w:cs="FreeSans"/>
+          <w:color w:val="00000A"/>
+          <w:lang w:val="en-US" w:eastAsia="zh-CN" w:bidi="hi-IN"/>
         </w:rPr>
       </w:pPr>
       <w:r>
@@ -1037,33 +966,639 @@
           <w:b/>
           <w:bCs/>
         </w:rPr>
-        <w:t xml:space="preserve"> p</w:t>
-      </w:r>
-      <w:r>
-        <w:rPr>
-          <w:b/>
-          <w:bCs/>
-        </w:rPr>
-        <w:t>anel "Signal Type"</w:t>
-      </w:r>
-      <w:r>
-        <w:rPr>
-          <w:b w:val="false"/>
-          <w:bCs w:val="false"/>
-        </w:rPr>
-        <w:t xml:space="preserve"> contains options for the input signal. If "Original signal" option is chosen then the estimate will be shown for the not-filtered signal. If "Filtered signal" option is chosen then filtered signal will be </w:t>
-      </w:r>
-      <w:r>
-        <w:rPr>
-          <w:b w:val="false"/>
-          <w:bCs w:val="false"/>
-        </w:rPr>
-        <w:t>used</w:t>
-      </w:r>
-      <w:r>
-        <w:rPr>
-          <w:b w:val="false"/>
-          <w:bCs w:val="false"/>
+        <w:t xml:space="preserve"> panel "Signal Type"</w:t>
+      </w:r>
+      <w:r>
+        <w:rPr>
+          <w:b w:val="false"/>
+          <w:bCs w:val="false"/>
+        </w:rPr>
+        <w:t xml:space="preserve"> contains options for the input signal. If "Original signal" option is chosen then the estimate will be shown for the not-filtered signal. If "Filtered signal" option is chosen then filtered signal will be used.</w:t>
+      </w:r>
+      <w:r/>
+    </w:p>
+    <w:p>
+      <w:pPr>
+        <w:pStyle w:val="Normal"/>
+        <w:jc w:val="left"/>
+        <w:rPr>
+          <w:sz w:val="24"/>
+          <w:b w:val="false"/>
+          <w:sz w:val="24"/>
+          <w:b w:val="false"/>
+          <w:szCs w:val="24"/>
+          <w:bCs w:val="false"/>
+          <w:rFonts w:ascii="Liberation Serif" w:hAnsi="Liberation Serif" w:eastAsia="Droid Sans Fallback" w:cs="FreeSans"/>
+          <w:color w:val="00000A"/>
+          <w:lang w:val="en-US" w:eastAsia="zh-CN" w:bidi="hi-IN"/>
+        </w:rPr>
+      </w:pPr>
+      <w:r>
+        <w:rPr>
+          <w:b w:val="false"/>
+          <w:bCs w:val="false"/>
+        </w:rPr>
+      </w:r>
+      <w:r/>
+    </w:p>
+    <w:p>
+      <w:pPr>
+        <w:pStyle w:val="Normal"/>
+        <w:jc w:val="left"/>
+        <w:rPr>
+          <w:sz w:val="24"/>
+          <w:b w:val="false"/>
+          <w:sz w:val="24"/>
+          <w:b w:val="false"/>
+          <w:szCs w:val="24"/>
+          <w:bCs w:val="false"/>
+          <w:rFonts w:ascii="Liberation Serif" w:hAnsi="Liberation Serif" w:eastAsia="Droid Sans Fallback" w:cs="FreeSans"/>
+          <w:color w:val="00000A"/>
+          <w:lang w:val="en-US" w:eastAsia="zh-CN" w:bidi="hi-IN"/>
+        </w:rPr>
+      </w:pPr>
+      <w:r>
+        <w:rPr>
+          <w:b w:val="false"/>
+          <w:bCs w:val="false"/>
+        </w:rPr>
+      </w:r>
+      <w:r/>
+    </w:p>
+    <w:p>
+      <w:pPr>
+        <w:pStyle w:val="Normal"/>
+        <w:jc w:val="left"/>
+        <w:rPr>
+          <w:b/>
+          <w:b/>
+          <w:bCs/>
+        </w:rPr>
+      </w:pPr>
+      <w:r>
+        <w:rPr>
+          <w:b/>
+          <w:bCs/>
+        </w:rPr>
+        <w:t>7. Deconvolution methods</w:t>
+      </w:r>
+      <w:r/>
+    </w:p>
+    <w:p>
+      <w:pPr>
+        <w:pStyle w:val="Normal"/>
+        <w:jc w:val="left"/>
+      </w:pPr>
+      <w:r>
+        <w:rPr>
+          <w:b w:val="false"/>
+          <w:bCs w:val="false"/>
+        </w:rPr>
+        <w:t xml:space="preserve">The </w:t>
+      </w:r>
+      <w:r>
+        <w:rPr>
+          <w:b/>
+          <w:bCs/>
+        </w:rPr>
+        <w:t>panel "Deconvolution methods"</w:t>
+      </w:r>
+      <w:r>
+        <w:rPr>
+          <w:b w:val="false"/>
+          <w:bCs w:val="false"/>
+        </w:rPr>
+        <w:t xml:space="preserve"> is intended for working with different methods of neuronal signal estimation. Three methods are presented on the panel. Also, it is possible to set the number of non-zeros peaks in the estimate using "Set number of peaks" checkbox. Then the application will choose the closest estimate to the needed condition. </w:t>
+      </w:r>
+      <w:r/>
+    </w:p>
+    <w:p>
+      <w:pPr>
+        <w:pStyle w:val="Normal"/>
+        <w:jc w:val="left"/>
+        <w:rPr>
+          <w:sz w:val="24"/>
+          <w:b w:val="false"/>
+          <w:sz w:val="24"/>
+          <w:b w:val="false"/>
+          <w:szCs w:val="24"/>
+          <w:bCs w:val="false"/>
+          <w:rFonts w:ascii="Liberation Serif" w:hAnsi="Liberation Serif" w:eastAsia="Droid Sans Fallback" w:cs="FreeSans"/>
+          <w:color w:val="00000A"/>
+          <w:lang w:val="en-US" w:eastAsia="zh-CN" w:bidi="hi-IN"/>
+        </w:rPr>
+      </w:pPr>
+      <w:r>
+        <w:rPr>
+          <w:b w:val="false"/>
+          <w:bCs w:val="false"/>
+        </w:rPr>
+      </w:r>
+      <w:r/>
+    </w:p>
+    <w:p>
+      <w:pPr>
+        <w:pStyle w:val="Normal"/>
+        <w:jc w:val="left"/>
+        <w:rPr>
+          <w:sz w:val="24"/>
+          <w:b w:val="false"/>
+          <w:sz w:val="24"/>
+          <w:b w:val="false"/>
+          <w:szCs w:val="24"/>
+          <w:bCs w:val="false"/>
+          <w:rFonts w:ascii="Liberation Serif" w:hAnsi="Liberation Serif" w:eastAsia="Droid Sans Fallback" w:cs="FreeSans"/>
+          <w:color w:val="00000A"/>
+          <w:lang w:val="en-US" w:eastAsia="zh-CN" w:bidi="hi-IN"/>
+        </w:rPr>
+      </w:pPr>
+      <w:r>
+        <w:rPr>
+          <w:b w:val="false"/>
+          <w:bCs w:val="false"/>
+        </w:rPr>
+      </w:r>
+      <w:r/>
+    </w:p>
+    <w:p>
+      <w:pPr>
+        <w:pStyle w:val="Normal"/>
+        <w:jc w:val="left"/>
+        <w:rPr>
+          <w:b/>
+          <w:b/>
+          <w:bCs/>
+        </w:rPr>
+      </w:pPr>
+      <w:r>
+        <w:rPr>
+          <w:b/>
+          <w:bCs/>
+        </w:rPr>
+        <w:t>8. Movie</w:t>
+      </w:r>
+      <w:r/>
+    </w:p>
+    <w:p>
+      <w:pPr>
+        <w:pStyle w:val="Normal"/>
+        <w:jc w:val="left"/>
+      </w:pPr>
+      <w:r>
+        <w:rPr>
+          <w:b w:val="false"/>
+          <w:bCs w:val="false"/>
+        </w:rPr>
+        <w:t xml:space="preserve">The </w:t>
+      </w:r>
+      <w:r>
+        <w:rPr>
+          <w:b/>
+          <w:bCs/>
+        </w:rPr>
+        <w:t>panel "Movie"</w:t>
+      </w:r>
+      <w:r>
+        <w:rPr>
+          <w:b w:val="false"/>
+          <w:bCs w:val="false"/>
+        </w:rPr>
+        <w:t xml:space="preserve"> can be used (optionally) for additional analysis of the signal. The movie can be imported and a few possibilities to use it are implemented. </w:t>
+      </w:r>
+      <w:r/>
+    </w:p>
+    <w:p>
+      <w:pPr>
+        <w:pStyle w:val="Normal"/>
+        <w:jc w:val="left"/>
+        <w:rPr>
+          <w:sz w:val="24"/>
+          <w:b w:val="false"/>
+          <w:sz w:val="24"/>
+          <w:b w:val="false"/>
+          <w:szCs w:val="24"/>
+          <w:bCs w:val="false"/>
+          <w:rFonts w:ascii="Liberation Serif" w:hAnsi="Liberation Serif" w:eastAsia="Droid Sans Fallback" w:cs="FreeSans"/>
+          <w:color w:val="00000A"/>
+          <w:lang w:val="en-US" w:eastAsia="zh-CN" w:bidi="hi-IN"/>
+        </w:rPr>
+      </w:pPr>
+      <w:r>
+        <w:rPr>
+          <w:b w:val="false"/>
+          <w:bCs w:val="false"/>
+        </w:rPr>
+      </w:r>
+      <w:r/>
+    </w:p>
+    <w:p>
+      <w:pPr>
+        <w:pStyle w:val="Normal"/>
+        <w:jc w:val="left"/>
+      </w:pPr>
+      <w:r>
+        <w:rPr>
+          <w:b w:val="false"/>
+          <w:bCs w:val="false"/>
+        </w:rPr>
+        <w:t xml:space="preserve">The </w:t>
+      </w:r>
+      <w:r>
+        <w:rPr>
+          <w:b/>
+          <w:bCs/>
+        </w:rPr>
+        <w:t>panel "Import movie data"</w:t>
+      </w:r>
+      <w:r>
+        <w:rPr>
+          <w:b w:val="false"/>
+          <w:bCs w:val="false"/>
+        </w:rPr>
+        <w:t xml:space="preserve"> contains two possibilities to load frames from the movie. The collection of frames can be directly uploaded using the button "Import frames". File should contain the cell array named "frames". Each cell should contain three 2D-numerical matrices describes pixels in the movie frames. Another possibility to load the movie information is to load the movie and exact frames from it. The button "Import movie, exact frames" should be used for it. The movie format should be ".mp4". The procedure of exacting frames from the movie can take a lot of time.</w:t>
+      </w:r>
+      <w:r/>
+    </w:p>
+    <w:p>
+      <w:pPr>
+        <w:pStyle w:val="Normal"/>
+        <w:jc w:val="left"/>
+        <w:rPr>
+          <w:sz w:val="24"/>
+          <w:b w:val="false"/>
+          <w:sz w:val="24"/>
+          <w:b w:val="false"/>
+          <w:szCs w:val="24"/>
+          <w:bCs w:val="false"/>
+          <w:rFonts w:ascii="Liberation Serif" w:hAnsi="Liberation Serif" w:eastAsia="Droid Sans Fallback" w:cs="FreeSans"/>
+          <w:color w:val="00000A"/>
+          <w:lang w:val="en-US" w:eastAsia="zh-CN" w:bidi="hi-IN"/>
+        </w:rPr>
+      </w:pPr>
+      <w:r>
+        <w:rPr>
+          <w:b w:val="false"/>
+          <w:bCs w:val="false"/>
+        </w:rPr>
+      </w:r>
+      <w:r/>
+    </w:p>
+    <w:p>
+      <w:pPr>
+        <w:pStyle w:val="Normal"/>
+        <w:jc w:val="left"/>
+      </w:pPr>
+      <w:r>
+        <w:rPr>
+          <w:b/>
+          <w:bCs/>
+        </w:rPr>
+        <w:t>Frames Rate.</w:t>
+      </w:r>
+      <w:r>
+        <w:rPr>
+          <w:b w:val="false"/>
+          <w:bCs w:val="false"/>
+        </w:rPr>
+        <w:t xml:space="preserve"> The rate of frames is needed for correct working with movie material. Frame rate should be set in seconds. Its default value is 2.5 seconds. It means that uploaded collection of frames should contain frames with timing 0s, 2.5s, 5s, 7.5s, so on. If the movie is uploaded then frames will be exacted with the specified frames rate.</w:t>
+      </w:r>
+      <w:r/>
+    </w:p>
+    <w:p>
+      <w:pPr>
+        <w:pStyle w:val="Normal"/>
+        <w:jc w:val="left"/>
+        <w:rPr>
+          <w:sz w:val="24"/>
+          <w:b w:val="false"/>
+          <w:sz w:val="24"/>
+          <w:b w:val="false"/>
+          <w:szCs w:val="24"/>
+          <w:bCs w:val="false"/>
+          <w:rFonts w:ascii="Liberation Serif" w:hAnsi="Liberation Serif" w:eastAsia="Droid Sans Fallback" w:cs="FreeSans"/>
+          <w:color w:val="00000A"/>
+          <w:lang w:val="en-US" w:eastAsia="zh-CN" w:bidi="hi-IN"/>
+        </w:rPr>
+      </w:pPr>
+      <w:r>
+        <w:rPr>
+          <w:b w:val="false"/>
+          <w:bCs w:val="false"/>
+        </w:rPr>
+      </w:r>
+      <w:r/>
+    </w:p>
+    <w:p>
+      <w:pPr>
+        <w:pStyle w:val="Normal"/>
+        <w:jc w:val="left"/>
+      </w:pPr>
+      <w:r>
+        <w:rPr>
+          <w:b/>
+          <w:bCs/>
+        </w:rPr>
+        <w:t>Sampling Rate.</w:t>
+      </w:r>
+      <w:r>
+        <w:rPr>
+          <w:b w:val="false"/>
+          <w:bCs w:val="false"/>
+        </w:rPr>
+        <w:t xml:space="preserve"> The sampling rate is used for building the correct correspondence between measured signal and collection of frames. It should be set in seconds and it should correspond to the loaded input data (BOLD-signal).</w:t>
+      </w:r>
+      <w:r/>
+    </w:p>
+    <w:p>
+      <w:pPr>
+        <w:pStyle w:val="Normal"/>
+        <w:jc w:val="left"/>
+        <w:rPr>
+          <w:sz w:val="24"/>
+          <w:b w:val="false"/>
+          <w:sz w:val="24"/>
+          <w:b w:val="false"/>
+          <w:szCs w:val="24"/>
+          <w:bCs w:val="false"/>
+          <w:rFonts w:ascii="Liberation Serif" w:hAnsi="Liberation Serif" w:eastAsia="Droid Sans Fallback" w:cs="FreeSans"/>
+          <w:color w:val="00000A"/>
+          <w:lang w:val="en-US" w:eastAsia="zh-CN" w:bidi="hi-IN"/>
+        </w:rPr>
+      </w:pPr>
+      <w:r>
+        <w:rPr>
+          <w:b w:val="false"/>
+          <w:bCs w:val="false"/>
+        </w:rPr>
+      </w:r>
+      <w:r/>
+    </w:p>
+    <w:p>
+      <w:pPr>
+        <w:pStyle w:val="Normal"/>
+        <w:jc w:val="left"/>
+      </w:pPr>
+      <w:r>
+        <w:rPr>
+          <w:b w:val="false"/>
+          <w:bCs w:val="false"/>
+        </w:rPr>
+        <w:t>The</w:t>
+      </w:r>
+      <w:r>
+        <w:rPr>
+          <w:b/>
+          <w:bCs/>
+        </w:rPr>
+        <w:t xml:space="preserve"> panel "Show frames"</w:t>
+      </w:r>
+      <w:r>
+        <w:rPr>
+          <w:b w:val="false"/>
+          <w:bCs w:val="false"/>
+        </w:rPr>
+        <w:t xml:space="preserve"> is used for the analysis of the estimated neuronal signal. </w:t>
+      </w:r>
+      <w:r/>
+    </w:p>
+    <w:p>
+      <w:pPr>
+        <w:pStyle w:val="Normal"/>
+        <w:jc w:val="left"/>
+        <w:rPr>
+          <w:sz w:val="24"/>
+          <w:b w:val="false"/>
+          <w:sz w:val="24"/>
+          <w:b w:val="false"/>
+          <w:szCs w:val="24"/>
+          <w:bCs w:val="false"/>
+          <w:rFonts w:ascii="Liberation Serif" w:hAnsi="Liberation Serif" w:eastAsia="Droid Sans Fallback" w:cs="FreeSans"/>
+          <w:color w:val="00000A"/>
+          <w:lang w:val="en-US" w:eastAsia="zh-CN" w:bidi="hi-IN"/>
+        </w:rPr>
+      </w:pPr>
+      <w:r>
+        <w:rPr>
+          <w:b w:val="false"/>
+          <w:bCs w:val="false"/>
+        </w:rPr>
+      </w:r>
+      <w:r/>
+    </w:p>
+    <w:p>
+      <w:pPr>
+        <w:pStyle w:val="Normal"/>
+        <w:jc w:val="left"/>
+      </w:pPr>
+      <w:r>
+        <w:rPr>
+          <w:b w:val="false"/>
+          <w:bCs w:val="false"/>
+        </w:rPr>
+        <w:t>"Show the current frame" button shows the frame corresponds to the Data Cursor. "Show the current and the previous frame" button shows the frame corresponds to the Data Cursor and the previous one (according to the frames rate). "Show frames for the positive peaks" button shows the collection of frames corresponding to all positive peaks in current estimate of the neuronal signal.</w:t>
+      </w:r>
+      <w:r/>
+    </w:p>
+    <w:p>
+      <w:pPr>
+        <w:pStyle w:val="Normal"/>
+        <w:jc w:val="left"/>
+        <w:rPr>
+          <w:sz w:val="24"/>
+          <w:b w:val="false"/>
+          <w:sz w:val="24"/>
+          <w:b w:val="false"/>
+          <w:szCs w:val="24"/>
+          <w:bCs w:val="false"/>
+          <w:rFonts w:ascii="Liberation Serif" w:hAnsi="Liberation Serif" w:eastAsia="Droid Sans Fallback" w:cs="FreeSans"/>
+          <w:color w:val="00000A"/>
+          <w:lang w:val="en-US" w:eastAsia="zh-CN" w:bidi="hi-IN"/>
+        </w:rPr>
+      </w:pPr>
+      <w:r>
+        <w:rPr>
+          <w:b w:val="false"/>
+          <w:bCs w:val="false"/>
+        </w:rPr>
+      </w:r>
+      <w:r/>
+    </w:p>
+    <w:p>
+      <w:pPr>
+        <w:pStyle w:val="Normal"/>
+        <w:jc w:val="left"/>
+      </w:pPr>
+      <w:r>
+        <w:rPr>
+          <w:b w:val="false"/>
+          <w:bCs w:val="false"/>
+        </w:rPr>
+        <w:t xml:space="preserve">The </w:t>
+      </w:r>
+      <w:r>
+        <w:rPr>
+          <w:b/>
+          <w:bCs/>
+        </w:rPr>
+        <w:t>panel "Show particular frame"</w:t>
+      </w:r>
+      <w:r>
+        <w:rPr>
+          <w:b w:val="false"/>
+          <w:bCs w:val="false"/>
+        </w:rPr>
+        <w:t xml:space="preserve"> allows showing the frame corresponds to the needed point in the signal (field "Point") or to the time point in seconds (field "Second"). Fields "Point" and "Second" are connected using sampling and frames rates, thus it is enough to change one of them.</w:t>
+      </w:r>
+      <w:r/>
+    </w:p>
+    <w:p>
+      <w:pPr>
+        <w:pStyle w:val="Normal"/>
+        <w:jc w:val="left"/>
+        <w:rPr>
+          <w:sz w:val="24"/>
+          <w:b w:val="false"/>
+          <w:sz w:val="24"/>
+          <w:b w:val="false"/>
+          <w:szCs w:val="24"/>
+          <w:bCs w:val="false"/>
+          <w:rFonts w:ascii="Liberation Serif" w:hAnsi="Liberation Serif" w:eastAsia="Droid Sans Fallback" w:cs="FreeSans"/>
+          <w:color w:val="00000A"/>
+          <w:lang w:val="en-US" w:eastAsia="zh-CN" w:bidi="hi-IN"/>
+        </w:rPr>
+      </w:pPr>
+      <w:r>
+        <w:rPr>
+          <w:b w:val="false"/>
+          <w:bCs w:val="false"/>
+        </w:rPr>
+      </w:r>
+      <w:r/>
+    </w:p>
+    <w:p>
+      <w:pPr>
+        <w:pStyle w:val="Normal"/>
+        <w:jc w:val="left"/>
+      </w:pPr>
+      <w:r>
+        <w:rPr>
+          <w:b w:val="false"/>
+          <w:bCs w:val="false"/>
+        </w:rPr>
+        <w:t xml:space="preserve">The </w:t>
+      </w:r>
+      <w:r>
+        <w:rPr>
+          <w:b/>
+          <w:bCs/>
+        </w:rPr>
+        <w:t>panel "Show frames for the period"</w:t>
+      </w:r>
+      <w:r>
+        <w:rPr>
+          <w:b w:val="false"/>
+          <w:bCs w:val="false"/>
+        </w:rPr>
+        <w:t xml:space="preserve"> allows to show frames from the period specified using fields "From" and "To" which should be specified in points as well as the measured signal.</w:t>
+      </w:r>
+      <w:r/>
+    </w:p>
+    <w:p>
+      <w:pPr>
+        <w:pStyle w:val="Normal"/>
+        <w:jc w:val="left"/>
+        <w:rPr>
+          <w:sz w:val="24"/>
+          <w:b w:val="false"/>
+          <w:sz w:val="24"/>
+          <w:b w:val="false"/>
+          <w:szCs w:val="24"/>
+          <w:bCs w:val="false"/>
+          <w:rFonts w:ascii="Liberation Serif" w:hAnsi="Liberation Serif" w:eastAsia="Droid Sans Fallback" w:cs="FreeSans"/>
+          <w:color w:val="00000A"/>
+          <w:lang w:val="en-US" w:eastAsia="zh-CN" w:bidi="hi-IN"/>
+        </w:rPr>
+      </w:pPr>
+      <w:r>
+        <w:rPr>
+          <w:b w:val="false"/>
+          <w:bCs w:val="false"/>
+        </w:rPr>
+      </w:r>
+      <w:r/>
+    </w:p>
+    <w:p>
+      <w:pPr>
+        <w:pStyle w:val="Normal"/>
+        <w:jc w:val="left"/>
+        <w:rPr>
+          <w:sz w:val="24"/>
+          <w:b w:val="false"/>
+          <w:sz w:val="24"/>
+          <w:b w:val="false"/>
+          <w:szCs w:val="24"/>
+          <w:bCs w:val="false"/>
+          <w:rFonts w:ascii="Liberation Serif" w:hAnsi="Liberation Serif" w:eastAsia="Droid Sans Fallback" w:cs="FreeSans"/>
+          <w:color w:val="00000A"/>
+          <w:lang w:val="en-US" w:eastAsia="zh-CN" w:bidi="hi-IN"/>
+        </w:rPr>
+      </w:pPr>
+      <w:r>
+        <w:rPr>
+          <w:b w:val="false"/>
+          <w:bCs w:val="false"/>
+        </w:rPr>
+      </w:r>
+      <w:r/>
+    </w:p>
+    <w:p>
+      <w:pPr>
+        <w:pStyle w:val="Normal"/>
+        <w:jc w:val="left"/>
+        <w:rPr>
+          <w:sz w:val="24"/>
+          <w:b w:val="false"/>
+          <w:sz w:val="24"/>
+          <w:b w:val="false"/>
+          <w:szCs w:val="24"/>
+          <w:bCs w:val="false"/>
+          <w:rFonts w:ascii="Liberation Serif" w:hAnsi="Liberation Serif" w:eastAsia="Droid Sans Fallback" w:cs="FreeSans"/>
+          <w:color w:val="00000A"/>
+          <w:lang w:val="en-US" w:eastAsia="zh-CN" w:bidi="hi-IN"/>
+        </w:rPr>
+      </w:pPr>
+      <w:r>
+        <w:rPr>
+          <w:b w:val="false"/>
+          <w:bCs w:val="false"/>
+        </w:rPr>
+      </w:r>
+      <w:r/>
+    </w:p>
+    <w:p>
+      <w:pPr>
+        <w:pStyle w:val="Normal"/>
+        <w:jc w:val="center"/>
+      </w:pPr>
+      <w:r>
+        <w:rPr>
+          <w:b/>
+          <w:bCs/>
+          <w:i w:val="false"/>
+          <w:iCs w:val="false"/>
+          <w:sz w:val="32"/>
+          <w:szCs w:val="32"/>
+        </w:rPr>
+        <w:t>Examples</w:t>
+      </w:r>
+      <w:r>
+        <w:rPr>
+          <w:b/>
+          <w:bCs/>
+          <w:i w:val="false"/>
+          <w:iCs w:val="false"/>
+          <w:sz w:val="36"/>
+          <w:szCs w:val="36"/>
         </w:rPr>
         <w:t>.</w:t>
       </w:r>
@@ -1073,597 +1608,233 @@
       <w:pPr>
         <w:pStyle w:val="Normal"/>
         <w:jc w:val="left"/>
-        <w:rPr>
-          <w:b w:val="false"/>
-          <w:b w:val="false"/>
-          <w:bCs w:val="false"/>
-        </w:rPr>
-      </w:pPr>
-      <w:r>
-        <w:rPr>
-          <w:b w:val="false"/>
-          <w:bCs w:val="false"/>
-        </w:rPr>
-      </w:r>
-      <w:r/>
-    </w:p>
-    <w:p>
-      <w:pPr>
-        <w:pStyle w:val="Normal"/>
-        <w:jc w:val="left"/>
-        <w:rPr>
-          <w:b w:val="false"/>
-          <w:b w:val="false"/>
-          <w:bCs w:val="false"/>
-        </w:rPr>
-      </w:pPr>
-      <w:r>
-        <w:rPr>
-          <w:b w:val="false"/>
-          <w:bCs w:val="false"/>
-        </w:rPr>
-      </w:r>
-      <w:r/>
-    </w:p>
-    <w:p>
-      <w:pPr>
-        <w:pStyle w:val="Normal"/>
-        <w:jc w:val="left"/>
-        <w:rPr>
-          <w:b/>
-          <w:b/>
-          <w:bCs/>
-        </w:rPr>
-      </w:pPr>
-      <w:r>
-        <w:rPr>
-          <w:b/>
-          <w:bCs/>
-        </w:rPr>
-        <w:t>7. Deconvolution methods</w:t>
-      </w:r>
-      <w:r/>
-    </w:p>
-    <w:p>
-      <w:pPr>
-        <w:pStyle w:val="Normal"/>
-        <w:jc w:val="left"/>
-      </w:pPr>
-      <w:r>
-        <w:rPr>
-          <w:b w:val="false"/>
-          <w:bCs w:val="false"/>
-        </w:rPr>
-        <w:t xml:space="preserve">The </w:t>
-      </w:r>
-      <w:r>
-        <w:rPr>
-          <w:b/>
-          <w:bCs/>
-        </w:rPr>
-        <w:t>p</w:t>
-      </w:r>
-      <w:r>
-        <w:rPr>
-          <w:b/>
-          <w:bCs/>
-        </w:rPr>
-        <w:t>anel "Deconvolution methods"</w:t>
-      </w:r>
-      <w:r>
-        <w:rPr>
-          <w:b w:val="false"/>
-          <w:bCs w:val="false"/>
-        </w:rPr>
-        <w:t xml:space="preserve"> is intended for working with different methods of neuronal signal estimation. Three methods are presented on the panel. Also, it is possible to set the number of non-zeros peaks in the estimate using "Set number of peaks" checkbox. Then the application will choose the closest estimate to the needed condition. </w:t>
-      </w:r>
-      <w:r/>
-    </w:p>
-    <w:p>
-      <w:pPr>
-        <w:pStyle w:val="Normal"/>
-        <w:jc w:val="left"/>
-        <w:rPr>
-          <w:b w:val="false"/>
-          <w:b w:val="false"/>
-          <w:bCs w:val="false"/>
-        </w:rPr>
-      </w:pPr>
-      <w:r>
-        <w:rPr>
-          <w:b w:val="false"/>
-          <w:bCs w:val="false"/>
-        </w:rPr>
-      </w:r>
-      <w:r/>
-    </w:p>
-    <w:p>
-      <w:pPr>
-        <w:pStyle w:val="Normal"/>
-        <w:jc w:val="left"/>
-        <w:rPr>
-          <w:b w:val="false"/>
-          <w:b w:val="false"/>
-          <w:bCs w:val="false"/>
-        </w:rPr>
-      </w:pPr>
-      <w:r>
-        <w:rPr>
-          <w:b w:val="false"/>
-          <w:bCs w:val="false"/>
-        </w:rPr>
-      </w:r>
-      <w:r/>
-    </w:p>
-    <w:p>
-      <w:pPr>
-        <w:pStyle w:val="Normal"/>
-        <w:jc w:val="left"/>
-        <w:rPr>
-          <w:b/>
-          <w:b/>
-          <w:bCs/>
-        </w:rPr>
-      </w:pPr>
-      <w:r>
-        <w:rPr>
-          <w:b/>
-          <w:bCs/>
-        </w:rPr>
-        <w:t>8. Movie</w:t>
-      </w:r>
-      <w:r/>
-    </w:p>
-    <w:p>
-      <w:pPr>
-        <w:pStyle w:val="Normal"/>
-        <w:jc w:val="left"/>
-      </w:pPr>
-      <w:r>
-        <w:rPr>
-          <w:b w:val="false"/>
-          <w:bCs w:val="false"/>
-        </w:rPr>
-        <w:t xml:space="preserve">The </w:t>
-      </w:r>
-      <w:r>
-        <w:rPr>
-          <w:b/>
-          <w:bCs/>
-        </w:rPr>
-        <w:t>p</w:t>
-      </w:r>
-      <w:r>
-        <w:rPr>
-          <w:b/>
-          <w:bCs/>
-        </w:rPr>
-        <w:t>anel "Movie"</w:t>
-      </w:r>
-      <w:r>
-        <w:rPr>
-          <w:b w:val="false"/>
-          <w:bCs w:val="false"/>
-        </w:rPr>
-        <w:t xml:space="preserve"> can be used (optionally) for additional analysis of the signal. The movie can be imported and a few possibilities to use it are implemented. </w:t>
-      </w:r>
-      <w:r/>
-    </w:p>
-    <w:p>
-      <w:pPr>
-        <w:pStyle w:val="Normal"/>
-        <w:jc w:val="left"/>
-        <w:rPr>
-          <w:b w:val="false"/>
-          <w:b w:val="false"/>
-          <w:bCs w:val="false"/>
-        </w:rPr>
-      </w:pPr>
-      <w:r>
-        <w:rPr>
-          <w:b w:val="false"/>
-          <w:bCs w:val="false"/>
-        </w:rPr>
-      </w:r>
-      <w:r/>
-    </w:p>
-    <w:p>
-      <w:pPr>
-        <w:pStyle w:val="Normal"/>
-        <w:jc w:val="left"/>
-      </w:pPr>
-      <w:r>
-        <w:rPr>
-          <w:b w:val="false"/>
-          <w:bCs w:val="false"/>
-        </w:rPr>
-        <w:t xml:space="preserve">The </w:t>
-      </w:r>
-      <w:r>
-        <w:rPr>
-          <w:b/>
-          <w:bCs/>
-        </w:rPr>
-        <w:t>p</w:t>
-      </w:r>
-      <w:r>
-        <w:rPr>
-          <w:b/>
-          <w:bCs/>
-        </w:rPr>
-        <w:t>anel "Import movie data"</w:t>
-      </w:r>
-      <w:r>
-        <w:rPr>
-          <w:b w:val="false"/>
-          <w:bCs w:val="false"/>
-        </w:rPr>
-        <w:t xml:space="preserve"> contains two possibilities to load frames from the movie. The collection of frames can be directly uploaded using the button "Import frames". </w:t>
-      </w:r>
-      <w:r>
-        <w:rPr>
-          <w:b w:val="false"/>
-          <w:bCs w:val="false"/>
-        </w:rPr>
-        <w:t>F</w:t>
-      </w:r>
-      <w:r>
-        <w:rPr>
-          <w:b w:val="false"/>
-          <w:bCs w:val="false"/>
-        </w:rPr>
-        <w:t xml:space="preserve">ile should contain the cell array named "frames". Each cell should contain three 2D-numerical matrices describes pixels in the movie </w:t>
-      </w:r>
-      <w:r>
-        <w:rPr>
-          <w:b w:val="false"/>
-          <w:bCs w:val="false"/>
-        </w:rPr>
-        <w:t>frames</w:t>
-      </w:r>
-      <w:r>
-        <w:rPr>
-          <w:b w:val="false"/>
-          <w:bCs w:val="false"/>
-        </w:rPr>
-        <w:t>. Another possibility to load the movie information is to load the movie and exact frames from it. The button "Import movie, exact frames" should be used for it. The movie format should be ".mp4". The procedure of exacting frames from the movie can take a lot of time.</w:t>
-      </w:r>
-      <w:r/>
-    </w:p>
-    <w:p>
-      <w:pPr>
-        <w:pStyle w:val="Normal"/>
-        <w:jc w:val="left"/>
-        <w:rPr>
-          <w:b w:val="false"/>
-          <w:b w:val="false"/>
-          <w:bCs w:val="false"/>
-        </w:rPr>
-      </w:pPr>
-      <w:r>
-        <w:rPr>
-          <w:b w:val="false"/>
-          <w:bCs w:val="false"/>
-        </w:rPr>
-      </w:r>
-      <w:r/>
-    </w:p>
-    <w:p>
-      <w:pPr>
-        <w:pStyle w:val="Normal"/>
-        <w:jc w:val="left"/>
-      </w:pPr>
-      <w:r>
-        <w:rPr>
-          <w:b/>
-          <w:bCs/>
-        </w:rPr>
-        <w:t>Frames Rate.</w:t>
-      </w:r>
-      <w:r>
-        <w:rPr>
-          <w:b w:val="false"/>
-          <w:bCs w:val="false"/>
-        </w:rPr>
-        <w:t xml:space="preserve"> The rate of frames is needed for correct working with movie material. Frame rate should be set in seconds. Its default value is 2.5 seconds. It means that uploaded collection of frames should contain frames with timing 0s, 2.5s, 5s, 7.5s, so on. If the movie is uploaded then frames will be exacted with the specified frames rate.</w:t>
-      </w:r>
-      <w:r/>
-    </w:p>
-    <w:p>
-      <w:pPr>
-        <w:pStyle w:val="Normal"/>
-        <w:jc w:val="left"/>
-        <w:rPr>
-          <w:b w:val="false"/>
-          <w:b w:val="false"/>
-          <w:bCs w:val="false"/>
-        </w:rPr>
-      </w:pPr>
-      <w:r>
-        <w:rPr>
-          <w:b w:val="false"/>
-          <w:bCs w:val="false"/>
-        </w:rPr>
-      </w:r>
-      <w:r/>
-    </w:p>
-    <w:p>
-      <w:pPr>
-        <w:pStyle w:val="Normal"/>
-        <w:jc w:val="left"/>
-      </w:pPr>
-      <w:r>
-        <w:rPr>
-          <w:b/>
-          <w:bCs/>
-        </w:rPr>
-        <w:t>Sampling Rate.</w:t>
-      </w:r>
-      <w:r>
-        <w:rPr>
-          <w:b w:val="false"/>
-          <w:bCs w:val="false"/>
-        </w:rPr>
-        <w:t xml:space="preserve"> The sampling rate is used for building the correct correspondence between measured signal and collection of frames. It should be set in seconds and it should correspond to the loaded input data (BOLD-signal).</w:t>
-      </w:r>
-      <w:r/>
-    </w:p>
-    <w:p>
-      <w:pPr>
-        <w:pStyle w:val="Normal"/>
-        <w:jc w:val="left"/>
-        <w:rPr>
-          <w:b w:val="false"/>
-          <w:b w:val="false"/>
-          <w:bCs w:val="false"/>
-        </w:rPr>
-      </w:pPr>
-      <w:r>
-        <w:rPr>
-          <w:b w:val="false"/>
-          <w:bCs w:val="false"/>
-        </w:rPr>
-      </w:r>
-      <w:r/>
-    </w:p>
-    <w:p>
-      <w:pPr>
-        <w:pStyle w:val="Normal"/>
-        <w:jc w:val="left"/>
-      </w:pPr>
-      <w:r>
-        <w:rPr>
-          <w:b w:val="false"/>
-          <w:bCs w:val="false"/>
-        </w:rPr>
-        <w:t>The</w:t>
-      </w:r>
-      <w:r>
-        <w:rPr>
-          <w:b/>
-          <w:bCs/>
-        </w:rPr>
-        <w:t xml:space="preserve"> panel "Show frames"</w:t>
-      </w:r>
-      <w:r>
-        <w:rPr>
-          <w:b w:val="false"/>
-          <w:bCs w:val="false"/>
-        </w:rPr>
-        <w:t xml:space="preserve"> is used for the analysis of the estimated neuronal signal. </w:t>
-      </w:r>
-      <w:r/>
-    </w:p>
-    <w:p>
-      <w:pPr>
-        <w:pStyle w:val="Normal"/>
-        <w:jc w:val="left"/>
-        <w:rPr>
-          <w:b w:val="false"/>
-          <w:b w:val="false"/>
-          <w:bCs w:val="false"/>
-        </w:rPr>
-      </w:pPr>
-      <w:r>
-        <w:rPr>
-          <w:b w:val="false"/>
-          <w:bCs w:val="false"/>
-        </w:rPr>
-      </w:r>
-      <w:r/>
-    </w:p>
-    <w:p>
-      <w:pPr>
-        <w:pStyle w:val="Normal"/>
-        <w:jc w:val="left"/>
-      </w:pPr>
-      <w:r>
-        <w:rPr>
-          <w:b w:val="false"/>
-          <w:bCs w:val="false"/>
-        </w:rPr>
-        <w:t>"Show the current frame" button shows the frame corresponds to the Data Cursor. "Show the current and the previous frame" button shows the frame corresponds to the Data Cursor and the previous one (according to the frames rate). "Show frames for the positive peaks" button shows the collection of frames correspond</w:t>
-      </w:r>
-      <w:r>
-        <w:rPr>
-          <w:b w:val="false"/>
-          <w:bCs w:val="false"/>
-        </w:rPr>
-        <w:t>ing</w:t>
-      </w:r>
-      <w:r>
-        <w:rPr>
-          <w:b w:val="false"/>
-          <w:bCs w:val="false"/>
-        </w:rPr>
-        <w:t xml:space="preserve"> to all positive peaks in current estimate of the neuronal signal.</w:t>
-      </w:r>
-      <w:r/>
-    </w:p>
-    <w:p>
-      <w:pPr>
-        <w:pStyle w:val="Normal"/>
-        <w:jc w:val="left"/>
-        <w:rPr>
-          <w:b w:val="false"/>
-          <w:b w:val="false"/>
-          <w:bCs w:val="false"/>
-        </w:rPr>
-      </w:pPr>
-      <w:r>
-        <w:rPr>
-          <w:b w:val="false"/>
-          <w:bCs w:val="false"/>
-        </w:rPr>
-      </w:r>
-      <w:r/>
-    </w:p>
-    <w:p>
-      <w:pPr>
-        <w:pStyle w:val="Normal"/>
-        <w:jc w:val="left"/>
-      </w:pPr>
-      <w:r>
-        <w:rPr>
-          <w:b w:val="false"/>
-          <w:bCs w:val="false"/>
-        </w:rPr>
-        <w:t xml:space="preserve">The </w:t>
-      </w:r>
-      <w:r>
-        <w:rPr>
-          <w:b/>
-          <w:bCs/>
-        </w:rPr>
-        <w:t>p</w:t>
-      </w:r>
-      <w:r>
-        <w:rPr>
-          <w:b/>
-          <w:bCs/>
-        </w:rPr>
-        <w:t>anel "Show particular frame"</w:t>
-      </w:r>
-      <w:r>
-        <w:rPr>
-          <w:b w:val="false"/>
-          <w:bCs w:val="false"/>
-        </w:rPr>
-        <w:t xml:space="preserve"> allows showing the frame corresponds to the needed point in the signal (field "Point") or to the time point in seconds (fie</w:t>
-      </w:r>
-      <w:r>
-        <w:rPr>
-          <w:b w:val="false"/>
-          <w:bCs w:val="false"/>
-        </w:rPr>
-        <w:t>l</w:t>
-      </w:r>
-      <w:r>
-        <w:rPr>
-          <w:b w:val="false"/>
-          <w:bCs w:val="false"/>
-        </w:rPr>
-        <w:t>d "Second"). Fields "Point" and "Second" are connected using sampling and frames rates, thus it is enough to change one of them.</w:t>
-      </w:r>
-      <w:r/>
-    </w:p>
-    <w:p>
-      <w:pPr>
-        <w:pStyle w:val="Normal"/>
-        <w:jc w:val="left"/>
-        <w:rPr>
-          <w:b w:val="false"/>
-          <w:b w:val="false"/>
-          <w:bCs w:val="false"/>
-        </w:rPr>
-      </w:pPr>
-      <w:r>
-        <w:rPr>
-          <w:b w:val="false"/>
-          <w:bCs w:val="false"/>
-        </w:rPr>
-      </w:r>
-      <w:r/>
-    </w:p>
-    <w:p>
-      <w:pPr>
-        <w:pStyle w:val="Normal"/>
-        <w:jc w:val="left"/>
-      </w:pPr>
-      <w:r>
-        <w:rPr>
-          <w:b w:val="false"/>
-          <w:bCs w:val="false"/>
-        </w:rPr>
-        <w:t xml:space="preserve">The </w:t>
-      </w:r>
-      <w:r>
-        <w:rPr>
-          <w:b/>
-          <w:bCs/>
-        </w:rPr>
-        <w:t>p</w:t>
-      </w:r>
-      <w:r>
-        <w:rPr>
-          <w:b/>
-          <w:bCs/>
-        </w:rPr>
-        <w:t>anel "Show frames for the period"</w:t>
-      </w:r>
-      <w:r>
-        <w:rPr>
-          <w:b w:val="false"/>
-          <w:bCs w:val="false"/>
-        </w:rPr>
-        <w:t xml:space="preserve"> allows to show frames from the period specified using fields "From" and "To" which should be specified in points as well as the measured signal.</w:t>
-      </w:r>
-      <w:r/>
-    </w:p>
-    <w:p>
-      <w:pPr>
-        <w:pStyle w:val="Normal"/>
-        <w:jc w:val="left"/>
-        <w:rPr>
-          <w:b w:val="false"/>
-          <w:b w:val="false"/>
-          <w:bCs w:val="false"/>
-        </w:rPr>
-      </w:pPr>
-      <w:r>
-        <w:rPr>
-          <w:b w:val="false"/>
-          <w:bCs w:val="false"/>
-        </w:rPr>
-      </w:r>
-      <w:r/>
-    </w:p>
-    <w:p>
-      <w:pPr>
-        <w:pStyle w:val="Normal"/>
-        <w:jc w:val="left"/>
-        <w:rPr>
-          <w:b w:val="false"/>
-          <w:b w:val="false"/>
-          <w:bCs w:val="false"/>
-        </w:rPr>
-      </w:pPr>
-      <w:r>
-        <w:rPr>
-          <w:b w:val="false"/>
-          <w:bCs w:val="false"/>
-        </w:rPr>
-      </w:r>
-      <w:r/>
-    </w:p>
-    <w:p>
-      <w:pPr>
-        <w:pStyle w:val="Normal"/>
-        <w:jc w:val="left"/>
-        <w:rPr>
-          <w:b w:val="false"/>
-          <w:b w:val="false"/>
-          <w:bCs w:val="false"/>
+      </w:pPr>
+      <w:r>
+        <w:rPr>
+          <w:b w:val="false"/>
+          <w:bCs w:val="false"/>
+        </w:rPr>
+        <w:t>Two time series are saved in "Input/Time series/" as the examples of the input signal</w:t>
+      </w:r>
+      <w:r>
+        <w:rPr>
+          <w:b w:val="false"/>
+          <w:bCs w:val="false"/>
+        </w:rPr>
+        <w:t xml:space="preserve"> (Checkerboard.dat and western.dat)</w:t>
+      </w:r>
+      <w:r>
+        <w:rPr>
+          <w:b w:val="false"/>
+          <w:bCs w:val="false"/>
+        </w:rPr>
+        <w:t xml:space="preserve">. </w:t>
+      </w:r>
+      <w:r/>
+    </w:p>
+    <w:p>
+      <w:pPr>
+        <w:pStyle w:val="Normal"/>
+        <w:jc w:val="left"/>
+      </w:pPr>
+      <w:r>
+        <w:rPr>
+          <w:b w:val="false"/>
+          <w:bCs w:val="false"/>
+        </w:rPr>
+        <w:t xml:space="preserve">Two input settings collections and corresponding calculation collections are available as the example. Examples </w:t>
+      </w:r>
+      <w:r>
+        <w:rPr>
+          <w:b w:val="false"/>
+          <w:bCs w:val="false"/>
+        </w:rPr>
+        <w:t>of input settings and calculations</w:t>
+      </w:r>
+      <w:r>
+        <w:rPr>
+          <w:b w:val="false"/>
+          <w:bCs w:val="false"/>
+        </w:rPr>
+        <w:t xml:space="preserve"> are located in “</w:t>
+      </w:r>
+      <w:r>
+        <w:rPr>
+          <w:b w:val="false"/>
+          <w:bCs w:val="false"/>
+        </w:rPr>
+        <w:t>Saved settings</w:t>
+      </w:r>
+      <w:r>
+        <w:rPr>
+          <w:b w:val="false"/>
+          <w:bCs w:val="false"/>
+        </w:rPr>
+        <w:t xml:space="preserve">”. </w:t>
+      </w:r>
+      <w:r/>
+    </w:p>
+    <w:p>
+      <w:pPr>
+        <w:pStyle w:val="Normal"/>
+        <w:jc w:val="left"/>
+        <w:rPr>
+          <w:sz w:val="24"/>
+          <w:b w:val="false"/>
+          <w:sz w:val="24"/>
+          <w:b w:val="false"/>
+          <w:szCs w:val="24"/>
+          <w:bCs w:val="false"/>
+          <w:rFonts w:ascii="Liberation Serif" w:hAnsi="Liberation Serif" w:eastAsia="Droid Sans Fallback" w:cs="FreeSans"/>
+          <w:color w:val="00000A"/>
+          <w:lang w:val="en-US" w:eastAsia="zh-CN" w:bidi="hi-IN"/>
+        </w:rPr>
+      </w:pPr>
+      <w:r>
+        <w:rPr>
+          <w:b w:val="false"/>
+          <w:bCs w:val="false"/>
+        </w:rPr>
+        <w:t>The movie, which corresponds to the data “western.dat”, is saved in “Input/Movies/GoodBadUgly.mp4”.</w:t>
+      </w:r>
+      <w:r/>
+    </w:p>
+    <w:p>
+      <w:pPr>
+        <w:pStyle w:val="Normal"/>
+        <w:jc w:val="left"/>
+        <w:rPr>
+          <w:sz w:val="24"/>
+          <w:b w:val="false"/>
+          <w:sz w:val="24"/>
+          <w:b w:val="false"/>
+          <w:szCs w:val="24"/>
+          <w:bCs w:val="false"/>
+          <w:rFonts w:ascii="Liberation Serif" w:hAnsi="Liberation Serif" w:eastAsia="Droid Sans Fallback" w:cs="FreeSans"/>
+          <w:color w:val="00000A"/>
+          <w:lang w:val="en-US" w:eastAsia="zh-CN" w:bidi="hi-IN"/>
+        </w:rPr>
+      </w:pPr>
+      <w:r>
+        <w:rPr>
+          <w:b w:val="false"/>
+          <w:bCs w:val="false"/>
+        </w:rPr>
+        <w:t>The user spectrum for the western data is saved at “Input/Spectrum/spectra_121_1.dat”.</w:t>
+      </w:r>
+      <w:r/>
+    </w:p>
+    <w:p>
+      <w:pPr>
+        <w:pStyle w:val="Normal"/>
+        <w:jc w:val="left"/>
+        <w:rPr>
+          <w:sz w:val="24"/>
+          <w:b w:val="false"/>
+          <w:sz w:val="24"/>
+          <w:b w:val="false"/>
+          <w:szCs w:val="24"/>
+          <w:bCs w:val="false"/>
+          <w:rFonts w:ascii="Liberation Serif" w:hAnsi="Liberation Serif" w:eastAsia="Droid Sans Fallback" w:cs="FreeSans"/>
+          <w:color w:val="00000A"/>
+          <w:lang w:val="en-US" w:eastAsia="zh-CN" w:bidi="hi-IN"/>
+        </w:rPr>
+      </w:pPr>
+      <w:r>
+        <w:rPr>
+          <w:b w:val="false"/>
+          <w:bCs w:val="false"/>
+        </w:rPr>
+        <w:t>The collection of frames corresponds to western data is saved at “Input/Frames/121_1_frames.mat”.</w:t>
+      </w:r>
+      <w:r/>
+    </w:p>
+    <w:p>
+      <w:pPr>
+        <w:pStyle w:val="Normal"/>
+        <w:jc w:val="left"/>
+        <w:rPr>
+          <w:sz w:val="24"/>
+          <w:b w:val="false"/>
+          <w:sz w:val="24"/>
+          <w:b w:val="false"/>
+          <w:szCs w:val="24"/>
+          <w:bCs w:val="false"/>
+          <w:rFonts w:ascii="Liberation Serif" w:hAnsi="Liberation Serif" w:eastAsia="Droid Sans Fallback" w:cs="FreeSans"/>
+          <w:color w:val="00000A"/>
+          <w:lang w:val="en-US" w:eastAsia="zh-CN" w:bidi="hi-IN"/>
+        </w:rPr>
+      </w:pPr>
+      <w:r>
+        <w:rPr>
+          <w:b w:val="false"/>
+          <w:bCs w:val="false"/>
+        </w:rPr>
+      </w:r>
+      <w:r/>
+    </w:p>
+    <w:p>
+      <w:pPr>
+        <w:pStyle w:val="Normal"/>
+        <w:jc w:val="left"/>
+        <w:rPr>
+          <w:sz w:val="24"/>
+          <w:b w:val="false"/>
+          <w:sz w:val="24"/>
+          <w:b w:val="false"/>
+          <w:szCs w:val="24"/>
+          <w:bCs w:val="false"/>
+          <w:rFonts w:ascii="Liberation Serif" w:hAnsi="Liberation Serif" w:eastAsia="Droid Sans Fallback" w:cs="FreeSans"/>
+          <w:color w:val="00000A"/>
+          <w:lang w:val="en-US" w:eastAsia="zh-CN" w:bidi="hi-IN"/>
+        </w:rPr>
+      </w:pPr>
+      <w:r>
+        <w:rPr>
+          <w:b w:val="false"/>
+          <w:bCs w:val="false"/>
+        </w:rPr>
+      </w:r>
+      <w:r/>
+    </w:p>
+    <w:p>
+      <w:pPr>
+        <w:pStyle w:val="Normal"/>
+        <w:jc w:val="left"/>
+        <w:rPr>
+          <w:sz w:val="24"/>
+          <w:b w:val="false"/>
+          <w:sz w:val="24"/>
+          <w:b w:val="false"/>
+          <w:szCs w:val="24"/>
+          <w:bCs w:val="false"/>
+          <w:rFonts w:ascii="Liberation Serif" w:hAnsi="Liberation Serif" w:eastAsia="Droid Sans Fallback" w:cs="FreeSans"/>
+          <w:color w:val="00000A"/>
+          <w:lang w:val="en-US" w:eastAsia="zh-CN" w:bidi="hi-IN"/>
+        </w:rPr>
+      </w:pPr>
+      <w:r>
+        <w:rPr>
+          <w:b w:val="false"/>
+          <w:bCs w:val="false"/>
+        </w:rPr>
+      </w:r>
+      <w:r/>
+    </w:p>
+    <w:p>
+      <w:pPr>
+        <w:pStyle w:val="Normal"/>
+        <w:jc w:val="left"/>
+        <w:rPr>
+          <w:sz w:val="24"/>
+          <w:b w:val="false"/>
+          <w:sz w:val="24"/>
+          <w:b w:val="false"/>
+          <w:szCs w:val="24"/>
+          <w:bCs w:val="false"/>
+          <w:rFonts w:ascii="Liberation Serif" w:hAnsi="Liberation Serif" w:eastAsia="Droid Sans Fallback" w:cs="FreeSans"/>
+          <w:color w:val="00000A"/>
+          <w:lang w:val="en-US" w:eastAsia="zh-CN" w:bidi="hi-IN"/>
         </w:rPr>
       </w:pPr>
       <w:r>
@@ -1713,14 +1884,6 @@
       <w:pPr>
         <w:pStyle w:val="Normal"/>
         <w:jc w:val="left"/>
-        <w:rPr>
-          <w:i/>
-          <w:b w:val="false"/>
-          <w:i/>
-          <w:b w:val="false"/>
-          <w:iCs/>
-          <w:bCs w:val="false"/>
-        </w:rPr>
       </w:pPr>
       <w:r>
         <w:rPr>
@@ -1746,131 +1909,12 @@
 </w:document>
 </file>
 
-<file path=word/numbering.xml><?xml version="1.0" encoding="utf-8"?>
-<w:numbering xmlns:w="http://schemas.openxmlformats.org/wordprocessingml/2006/main" xmlns:o="urn:schemas-microsoft-com:office:office" xmlns:r="http://schemas.openxmlformats.org/officeDocument/2006/relationships" xmlns:v="urn:schemas-microsoft-com:vml">
-  <w:abstractNum w:abstractNumId="1">
-    <w:lvl w:ilvl="0">
-      <w:start w:val="1"/>
-      <w:numFmt w:val="none"/>
-      <w:suff w:val="nothing"/>
-      <w:lvlText w:val=""/>
-      <w:lvlJc w:val="left"/>
-      <w:pPr>
-        <w:ind w:left="432" w:hanging="432"/>
-      </w:pPr>
-    </w:lvl>
-    <w:lvl w:ilvl="1">
-      <w:start w:val="1"/>
-      <w:numFmt w:val="none"/>
-      <w:suff w:val="nothing"/>
-      <w:lvlText w:val=""/>
-      <w:lvlJc w:val="left"/>
-      <w:pPr>
-        <w:ind w:left="576" w:hanging="576"/>
-      </w:pPr>
-    </w:lvl>
-    <w:lvl w:ilvl="2">
-      <w:start w:val="1"/>
-      <w:numFmt w:val="none"/>
-      <w:suff w:val="nothing"/>
-      <w:lvlText w:val=""/>
-      <w:lvlJc w:val="left"/>
-      <w:pPr>
-        <w:ind w:left="720" w:hanging="720"/>
-      </w:pPr>
-    </w:lvl>
-    <w:lvl w:ilvl="3">
-      <w:start w:val="1"/>
-      <w:numFmt w:val="none"/>
-      <w:suff w:val="nothing"/>
-      <w:lvlText w:val=""/>
-      <w:lvlJc w:val="left"/>
-      <w:pPr>
-        <w:tabs>
-          <w:tab w:val="num" w:pos="864"/>
-        </w:tabs>
-        <w:ind w:left="864" w:hanging="864"/>
-      </w:pPr>
-    </w:lvl>
-    <w:lvl w:ilvl="4">
-      <w:start w:val="1"/>
-      <w:numFmt w:val="none"/>
-      <w:suff w:val="nothing"/>
-      <w:lvlText w:val=""/>
-      <w:lvlJc w:val="left"/>
-      <w:pPr>
-        <w:tabs>
-          <w:tab w:val="num" w:pos="1008"/>
-        </w:tabs>
-        <w:ind w:left="1008" w:hanging="1008"/>
-      </w:pPr>
-    </w:lvl>
-    <w:lvl w:ilvl="5">
-      <w:start w:val="1"/>
-      <w:numFmt w:val="none"/>
-      <w:suff w:val="nothing"/>
-      <w:lvlText w:val=""/>
-      <w:lvlJc w:val="left"/>
-      <w:pPr>
-        <w:tabs>
-          <w:tab w:val="num" w:pos="1152"/>
-        </w:tabs>
-        <w:ind w:left="1152" w:hanging="1152"/>
-      </w:pPr>
-    </w:lvl>
-    <w:lvl w:ilvl="6">
-      <w:start w:val="1"/>
-      <w:numFmt w:val="none"/>
-      <w:suff w:val="nothing"/>
-      <w:lvlText w:val=""/>
-      <w:lvlJc w:val="left"/>
-      <w:pPr>
-        <w:tabs>
-          <w:tab w:val="num" w:pos="1296"/>
-        </w:tabs>
-        <w:ind w:left="1296" w:hanging="1296"/>
-      </w:pPr>
-    </w:lvl>
-    <w:lvl w:ilvl="7">
-      <w:start w:val="1"/>
-      <w:numFmt w:val="none"/>
-      <w:suff w:val="nothing"/>
-      <w:lvlText w:val=""/>
-      <w:lvlJc w:val="left"/>
-      <w:pPr>
-        <w:tabs>
-          <w:tab w:val="num" w:pos="1440"/>
-        </w:tabs>
-        <w:ind w:left="1440" w:hanging="1440"/>
-      </w:pPr>
-    </w:lvl>
-    <w:lvl w:ilvl="8">
-      <w:start w:val="1"/>
-      <w:numFmt w:val="none"/>
-      <w:suff w:val="nothing"/>
-      <w:lvlText w:val=""/>
-      <w:lvlJc w:val="left"/>
-      <w:pPr>
-        <w:tabs>
-          <w:tab w:val="num" w:pos="1584"/>
-        </w:tabs>
-        <w:ind w:left="1584" w:hanging="1584"/>
-      </w:pPr>
-    </w:lvl>
-  </w:abstractNum>
-  <w:num w:numId="1">
-    <w:abstractNumId w:val="1"/>
-  </w:num>
-</w:numbering>
-</file>
-
 <file path=word/styles.xml><?xml version="1.0" encoding="utf-8"?>
 <w:styles xmlns:w="http://schemas.openxmlformats.org/wordprocessingml/2006/main" xmlns:w14="http://schemas.microsoft.com/office/word/2010/wordml" xmlns:mc="http://schemas.openxmlformats.org/markup-compatibility/2006" mc:Ignorable="w14">
   <w:docDefaults>
     <w:rPrDefault>
       <w:rPr>
         <w:rFonts w:ascii="Liberation Serif" w:hAnsi="Liberation Serif" w:eastAsia="Droid Sans Fallback" w:cs="FreeSans"/>
-        <w:sz w:val="24"/>
         <w:szCs w:val="24"/>
         <w:lang w:val="en-US" w:eastAsia="zh-CN" w:bidi="hi-IN"/>
       </w:rPr>
@@ -2262,7 +2306,7 @@
     </w:pPr>
     <w:rPr>
       <w:rFonts w:ascii="Liberation Serif" w:hAnsi="Liberation Serif" w:eastAsia="Droid Sans Fallback" w:cs="FreeSans"/>
-      <w:color w:val="auto"/>
+      <w:color w:val="00000A"/>
       <w:sz w:val="24"/>
       <w:szCs w:val="24"/>
       <w:lang w:val="en-US" w:eastAsia="zh-CN" w:bidi="hi-IN"/>
@@ -2272,11 +2316,6 @@
     <w:name w:val="Heading 1"/>
     <w:basedOn w:val="Heading"/>
     <w:pPr>
-      <w:numPr>
-        <w:ilvl w:val="0"/>
-        <w:numId w:val="1"/>
-      </w:numPr>
-      <w:outlineLvl w:val="0"/>
       <w:outlineLvl w:val="0"/>
     </w:pPr>
     <w:rPr>
@@ -2290,12 +2329,7 @@
     <w:name w:val="Heading 2"/>
     <w:basedOn w:val="Heading"/>
     <w:pPr>
-      <w:numPr>
-        <w:ilvl w:val="1"/>
-        <w:numId w:val="1"/>
-      </w:numPr>
       <w:spacing w:before="200" w:after="120"/>
-      <w:outlineLvl w:val="1"/>
       <w:outlineLvl w:val="1"/>
     </w:pPr>
     <w:rPr>
@@ -2309,12 +2343,7 @@
     <w:name w:val="Heading 3"/>
     <w:basedOn w:val="Heading"/>
     <w:pPr>
-      <w:numPr>
-        <w:ilvl w:val="2"/>
-        <w:numId w:val="1"/>
-      </w:numPr>
       <w:spacing w:before="140" w:after="120"/>
-      <w:outlineLvl w:val="2"/>
       <w:outlineLvl w:val="2"/>
     </w:pPr>
     <w:rPr>
